--- a/images_40_quest/test_empty.docx
+++ b/images_40_quest/test_empty.docx
@@ -10,6 +10,392 @@
           <w:lang w:val="en-US"/>
         </w:rPr>
       </w:pPr>
+      <w:r>
+        <w:rPr>
+          <w:noProof/>
+          <w:sz w:val="42"/>
+          <w:szCs w:val="42"/>
+          <w:lang w:val="en-US"/>
+        </w:rPr>
+        <mc:AlternateContent>
+          <mc:Choice Requires="wps">
+            <w:drawing>
+              <wp:anchor distT="45720" distB="45720" distL="114300" distR="114300" simplePos="0" relativeHeight="251721728" behindDoc="0" locked="0" layoutInCell="1" allowOverlap="1" wp14:anchorId="4E4BA7B7" wp14:editId="33D8AB13">
+                <wp:simplePos x="0" y="0"/>
+                <wp:positionH relativeFrom="margin">
+                  <wp:posOffset>1104265</wp:posOffset>
+                </wp:positionH>
+                <wp:positionV relativeFrom="margin">
+                  <wp:posOffset>-529590</wp:posOffset>
+                </wp:positionV>
+                <wp:extent cx="5213350" cy="355600"/>
+                <wp:effectExtent l="0" t="0" r="25400" b="25400"/>
+                <wp:wrapNone/>
+                <wp:docPr id="1401549179" name="Text Box 2"/>
+                <wp:cNvGraphicFramePr>
+                  <a:graphicFrameLocks xmlns:a="http://schemas.openxmlformats.org/drawingml/2006/main"/>
+                </wp:cNvGraphicFramePr>
+                <a:graphic xmlns:a="http://schemas.openxmlformats.org/drawingml/2006/main">
+                  <a:graphicData uri="http://schemas.microsoft.com/office/word/2010/wordprocessingShape">
+                    <wps:wsp>
+                      <wps:cNvSpPr txBox="1">
+                        <a:spLocks noChangeArrowheads="1"/>
+                      </wps:cNvSpPr>
+                      <wps:spPr bwMode="auto">
+                        <a:xfrm>
+                          <a:off x="0" y="0"/>
+                          <a:ext cx="5213350" cy="355600"/>
+                        </a:xfrm>
+                        <a:prstGeom prst="rect">
+                          <a:avLst/>
+                        </a:prstGeom>
+                        <a:solidFill>
+                          <a:srgbClr val="FFFFFF"/>
+                        </a:solidFill>
+                        <a:ln w="9525">
+                          <a:solidFill>
+                            <a:srgbClr val="000000"/>
+                          </a:solidFill>
+                          <a:miter lim="800000"/>
+                          <a:headEnd/>
+                          <a:tailEnd/>
+                        </a:ln>
+                      </wps:spPr>
+                      <wps:txbx>
+                        <w:txbxContent>
+                          <w:p>
+                            <w:pPr>
+                              <w:rPr>
+                                <w:sz w:val="28"/>
+                                <w:szCs w:val="28"/>
+                                <w:lang w:val="en-US"/>
+                              </w:rPr>
+                            </w:pPr>
+                            <w:proofErr w:type="gramStart"/>
+                            <w:r>
+                              <w:rPr>
+                                <w:sz w:val="28"/>
+                                <w:szCs w:val="28"/>
+                                <w:lang w:val="en-US"/>
+                              </w:rPr>
+                              <w:t>Name</w:t>
+                            </w:r>
+                            <w:r>
+                              <w:rPr>
+                                <w:sz w:val="28"/>
+                                <w:szCs w:val="28"/>
+                                <w:lang w:val="en-US"/>
+                              </w:rPr>
+                              <w:t>:_</w:t>
+                            </w:r>
+                            <w:proofErr w:type="gramEnd"/>
+                            <w:r>
+                              <w:rPr>
+                                <w:sz w:val="28"/>
+                                <w:szCs w:val="28"/>
+                                <w:lang w:val="en-US"/>
+                              </w:rPr>
+                              <w:t>_______</w:t>
+                            </w:r>
+                            <w:r>
+                              <w:rPr>
+                                <w:sz w:val="28"/>
+                                <w:szCs w:val="28"/>
+                                <w:lang w:val="en-US"/>
+                              </w:rPr>
+                              <w:t>______    Surname</w:t>
+                            </w:r>
+                            <w:r>
+                              <w:rPr>
+                                <w:sz w:val="28"/>
+                                <w:szCs w:val="28"/>
+                                <w:lang w:val="en-US"/>
+                              </w:rPr>
+                              <w:t>:</w:t>
+                            </w:r>
+                            <w:r>
+                              <w:rPr>
+                                <w:kern w:val="0"/>
+                                <w:sz w:val="28"/>
+                                <w:szCs w:val="28"/>
+                                <w:lang w:val="en-US"/>
+                                <w14:ligatures w14:val="none"/>
+                              </w:rPr>
+                              <w:t xml:space="preserve"> </w:t>
+                            </w:r>
+                            <w:r>
+                              <w:rPr>
+                                <w:kern w:val="0"/>
+                                <w:sz w:val="28"/>
+                                <w:szCs w:val="28"/>
+                                <w:lang w:val="en-US"/>
+                                <w14:ligatures w14:val="none"/>
+                              </w:rPr>
+                              <w:t>_________</w:t>
+                            </w:r>
+                            <w:r>
+                              <w:rPr>
+                                <w:kern w:val="0"/>
+                                <w:sz w:val="28"/>
+                                <w:szCs w:val="28"/>
+                                <w:lang w:val="en-US"/>
+                                <w14:ligatures w14:val="none"/>
+                              </w:rPr>
+                              <w:t>___   St ID:_________</w:t>
+                            </w:r>
+                          </w:p>
+                        </w:txbxContent>
+                      </wps:txbx>
+                      <wps:bodyPr rot="0" vert="horz" wrap="square" lIns="91440" tIns="45720" rIns="91440" bIns="45720" anchor="t" anchorCtr="0">
+                        <a:noAutofit/>
+                      </wps:bodyPr>
+                    </wps:wsp>
+                  </a:graphicData>
+                </a:graphic>
+                <wp14:sizeRelH relativeFrom="margin">
+                  <wp14:pctWidth>0</wp14:pctWidth>
+                </wp14:sizeRelH>
+                <wp14:sizeRelV relativeFrom="margin">
+                  <wp14:pctHeight>0</wp14:pctHeight>
+                </wp14:sizeRelV>
+              </wp:anchor>
+            </w:drawing>
+          </mc:Choice>
+          <mc:Fallback>
+            <w:pict>
+              <v:shapetype w14:anchorId="4E4BA7B7" id="_x0000_t202" coordsize="21600,21600" o:spt="202" path="m,l,21600r21600,l21600,xe">
+                <v:stroke joinstyle="miter"/>
+                <v:path gradientshapeok="t" o:connecttype="rect"/>
+              </v:shapetype>
+              <v:shape id="Text Box 2" o:spid="_x0000_s1026" type="#_x0000_t202" style="position:absolute;margin-left:86.95pt;margin-top:-41.7pt;width:410.5pt;height:28pt;z-index:251721728;visibility:visible;mso-wrap-style:square;mso-width-percent:0;mso-height-percent:0;mso-wrap-distance-left:9pt;mso-wrap-distance-top:3.6pt;mso-wrap-distance-right:9pt;mso-wrap-distance-bottom:3.6pt;mso-position-horizontal:absolute;mso-position-horizontal-relative:margin;mso-position-vertical:absolute;mso-position-vertical-relative:margin;mso-width-percent:0;mso-height-percent:0;mso-width-relative:margin;mso-height-relative:margin;v-text-anchor:top" o:gfxdata="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">
+                <v:textbox>
+                  <w:txbxContent>
+                    <w:p>
+                      <w:pPr>
+                        <w:rPr>
+                          <w:sz w:val="28"/>
+                          <w:szCs w:val="28"/>
+                          <w:lang w:val="en-US"/>
+                        </w:rPr>
+                      </w:pPr>
+                      <w:proofErr w:type="gramStart"/>
+                      <w:r>
+                        <w:rPr>
+                          <w:sz w:val="28"/>
+                          <w:szCs w:val="28"/>
+                          <w:lang w:val="en-US"/>
+                        </w:rPr>
+                        <w:t>Name</w:t>
+                      </w:r>
+                      <w:r>
+                        <w:rPr>
+                          <w:sz w:val="28"/>
+                          <w:szCs w:val="28"/>
+                          <w:lang w:val="en-US"/>
+                        </w:rPr>
+                        <w:t>:_</w:t>
+                      </w:r>
+                      <w:proofErr w:type="gramEnd"/>
+                      <w:r>
+                        <w:rPr>
+                          <w:sz w:val="28"/>
+                          <w:szCs w:val="28"/>
+                          <w:lang w:val="en-US"/>
+                        </w:rPr>
+                        <w:t>_______</w:t>
+                      </w:r>
+                      <w:r>
+                        <w:rPr>
+                          <w:sz w:val="28"/>
+                          <w:szCs w:val="28"/>
+                          <w:lang w:val="en-US"/>
+                        </w:rPr>
+                        <w:t>______    Surname</w:t>
+                      </w:r>
+                      <w:r>
+                        <w:rPr>
+                          <w:sz w:val="28"/>
+                          <w:szCs w:val="28"/>
+                          <w:lang w:val="en-US"/>
+                        </w:rPr>
+                        <w:t>:</w:t>
+                      </w:r>
+                      <w:r>
+                        <w:rPr>
+                          <w:kern w:val="0"/>
+                          <w:sz w:val="28"/>
+                          <w:szCs w:val="28"/>
+                          <w:lang w:val="en-US"/>
+                          <w14:ligatures w14:val="none"/>
+                        </w:rPr>
+                        <w:t xml:space="preserve"> </w:t>
+                      </w:r>
+                      <w:r>
+                        <w:rPr>
+                          <w:kern w:val="0"/>
+                          <w:sz w:val="28"/>
+                          <w:szCs w:val="28"/>
+                          <w:lang w:val="en-US"/>
+                          <w14:ligatures w14:val="none"/>
+                        </w:rPr>
+                        <w:t>_________</w:t>
+                      </w:r>
+                      <w:r>
+                        <w:rPr>
+                          <w:kern w:val="0"/>
+                          <w:sz w:val="28"/>
+                          <w:szCs w:val="28"/>
+                          <w:lang w:val="en-US"/>
+                          <w14:ligatures w14:val="none"/>
+                        </w:rPr>
+                        <w:t>___   St ID:_________</w:t>
+                      </w:r>
+                    </w:p>
+                  </w:txbxContent>
+                </v:textbox>
+                <w10:wrap anchorx="margin" anchory="margin"/>
+              </v:shape>
+            </w:pict>
+          </mc:Fallback>
+        </mc:AlternateContent>
+      </w:r>
+      <w:r>
+        <w:rPr>
+          <w:noProof/>
+          <w:sz w:val="42"/>
+          <w:szCs w:val="42"/>
+          <w:lang w:val="en-US"/>
+        </w:rPr>
+        <mc:AlternateContent>
+          <mc:Choice Requires="wps">
+            <w:drawing>
+              <wp:anchor distT="45720" distB="45720" distL="114300" distR="114300" simplePos="0" relativeHeight="251719680" behindDoc="0" locked="0" layoutInCell="1" allowOverlap="1" wp14:anchorId="7A8AD90B" wp14:editId="15A26E26">
+                <wp:simplePos x="0" y="0"/>
+                <wp:positionH relativeFrom="margin">
+                  <wp:posOffset>-375285</wp:posOffset>
+                </wp:positionH>
+                <wp:positionV relativeFrom="margin">
+                  <wp:posOffset>-529590</wp:posOffset>
+                </wp:positionV>
+                <wp:extent cx="1352550" cy="355600"/>
+                <wp:effectExtent l="0" t="0" r="19050" b="25400"/>
+                <wp:wrapNone/>
+                <wp:docPr id="217" name="Text Box 2"/>
+                <wp:cNvGraphicFramePr>
+                  <a:graphicFrameLocks xmlns:a="http://schemas.openxmlformats.org/drawingml/2006/main"/>
+                </wp:cNvGraphicFramePr>
+                <a:graphic xmlns:a="http://schemas.openxmlformats.org/drawingml/2006/main">
+                  <a:graphicData uri="http://schemas.microsoft.com/office/word/2010/wordprocessingShape">
+                    <wps:wsp>
+                      <wps:cNvSpPr txBox="1">
+                        <a:spLocks noChangeArrowheads="1"/>
+                      </wps:cNvSpPr>
+                      <wps:spPr bwMode="auto">
+                        <a:xfrm>
+                          <a:off x="0" y="0"/>
+                          <a:ext cx="1352550" cy="355600"/>
+                        </a:xfrm>
+                        <a:prstGeom prst="rect">
+                          <a:avLst/>
+                        </a:prstGeom>
+                        <a:solidFill>
+                          <a:srgbClr val="FFFFFF"/>
+                        </a:solidFill>
+                        <a:ln w="9525">
+                          <a:solidFill>
+                            <a:srgbClr val="000000"/>
+                          </a:solidFill>
+                          <a:miter lim="800000"/>
+                          <a:headEnd/>
+                          <a:tailEnd/>
+                        </a:ln>
+                      </wps:spPr>
+                      <wps:txbx>
+                        <w:txbxContent>
+                          <w:p>
+                            <w:pPr>
+                              <w:rPr>
+                                <w:sz w:val="28"/>
+                                <w:szCs w:val="28"/>
+                                <w:lang w:val="en-US"/>
+                              </w:rPr>
+                            </w:pPr>
+                            <w:proofErr w:type="gramStart"/>
+                            <w:r>
+                              <w:rPr>
+                                <w:sz w:val="28"/>
+                                <w:szCs w:val="28"/>
+                                <w:lang w:val="en-US"/>
+                              </w:rPr>
+                              <w:t>Type:_</w:t>
+                            </w:r>
+                            <w:proofErr w:type="gramEnd"/>
+                            <w:r>
+                              <w:rPr>
+                                <w:sz w:val="28"/>
+                                <w:szCs w:val="28"/>
+                                <w:lang w:val="en-US"/>
+                              </w:rPr>
+                              <w:t>_______</w:t>
+                            </w:r>
+                          </w:p>
+                        </w:txbxContent>
+                      </wps:txbx>
+                      <wps:bodyPr rot="0" vert="horz" wrap="square" lIns="91440" tIns="45720" rIns="91440" bIns="45720" anchor="t" anchorCtr="0">
+                        <a:noAutofit/>
+                      </wps:bodyPr>
+                    </wps:wsp>
+                  </a:graphicData>
+                </a:graphic>
+                <wp14:sizeRelH relativeFrom="margin">
+                  <wp14:pctWidth>0</wp14:pctWidth>
+                </wp14:sizeRelH>
+                <wp14:sizeRelV relativeFrom="margin">
+                  <wp14:pctHeight>0</wp14:pctHeight>
+                </wp14:sizeRelV>
+              </wp:anchor>
+            </w:drawing>
+          </mc:Choice>
+          <mc:Fallback>
+            <w:pict>
+              <v:shape w14:anchorId="7A8AD90B" id="_x0000_s1027" type="#_x0000_t202" style="position:absolute;margin-left:-29.55pt;margin-top:-41.7pt;width:106.5pt;height:28pt;z-index:251719680;visibility:visible;mso-wrap-style:square;mso-width-percent:0;mso-height-percent:0;mso-wrap-distance-left:9pt;mso-wrap-distance-top:3.6pt;mso-wrap-distance-right:9pt;mso-wrap-distance-bottom:3.6pt;mso-position-horizontal:absolute;mso-position-horizontal-relative:margin;mso-position-vertical:absolute;mso-position-vertical-relative:margin;mso-width-percent:0;mso-height-percent:0;mso-width-relative:margin;mso-height-relative:margin;v-text-anchor:top" o:gfxdata="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">
+                <v:textbox>
+                  <w:txbxContent>
+                    <w:p>
+                      <w:pPr>
+                        <w:rPr>
+                          <w:sz w:val="28"/>
+                          <w:szCs w:val="28"/>
+                          <w:lang w:val="en-US"/>
+                        </w:rPr>
+                      </w:pPr>
+                      <w:proofErr w:type="gramStart"/>
+                      <w:r>
+                        <w:rPr>
+                          <w:sz w:val="28"/>
+                          <w:szCs w:val="28"/>
+                          <w:lang w:val="en-US"/>
+                        </w:rPr>
+                        <w:t>Type:_</w:t>
+                      </w:r>
+                      <w:proofErr w:type="gramEnd"/>
+                      <w:r>
+                        <w:rPr>
+                          <w:sz w:val="28"/>
+                          <w:szCs w:val="28"/>
+                          <w:lang w:val="en-US"/>
+                        </w:rPr>
+                        <w:t>_______</w:t>
+                      </w:r>
+                    </w:p>
+                  </w:txbxContent>
+                </v:textbox>
+                <w10:wrap anchorx="margin" anchory="margin"/>
+              </v:shape>
+            </w:pict>
+          </mc:Fallback>
+        </mc:AlternateContent>
+      </w:r>
       <w:r>
         <w:rPr>
           <w:noProof/>
